--- a/Docs/Guía de estilo.docx
+++ b/Docs/Guía de estilo.docx
@@ -11,6 +11,7 @@
         <w:t>Guía de estilo</w:t>
       </w:r>
     </w:p>
+    <w:p/>
     <w:p>
       <w:pPr>
         <w:pStyle w:val="Ttulo1"/>
@@ -66,6 +67,7 @@
         <w:t>Titulo</w:t>
       </w:r>
     </w:p>
+    <w:p/>
     <w:p>
       <w:pPr>
         <w:rPr>
@@ -165,6 +167,7 @@
         <w:t>Mensaje</w:t>
       </w:r>
     </w:p>
+    <w:p/>
     <w:p>
       <w:pPr>
         <w:rPr>
@@ -206,6 +209,15 @@
       <w:proofErr w:type="spellEnd"/>
     </w:p>
     <w:p>
+      <w:pPr>
+        <w:rPr>
+          <w:rFonts w:ascii="Star Jedi" w:hAnsi="Star Jedi"/>
+          <w:color w:val="FFD966" w:themeColor="accent4" w:themeTint="99"/>
+          <w:sz w:val="28"/>
+        </w:rPr>
+      </w:pPr>
+    </w:p>
+    <w:p>
       <w:r>
         <w:t xml:space="preserve">Para el puntaje y para la barra de estado se usara la fuente consolas, con un fondo obscuro y de color verde. </w:t>
       </w:r>
@@ -253,14 +265,9 @@
       </w:r>
     </w:p>
     <w:p>
-      <w:pPr>
-        <w:rPr>
-          <w:lang w:val="en-US"/>
-        </w:rPr>
-      </w:pPr>
-      <w:r>
-        <w:rPr>
-          <w:lang w:val="en-US"/>
+      <w:r>
+        <w:rPr>
+          <w:noProof/>
         </w:rPr>
         <mc:AlternateContent>
           <mc:Choice Requires="wps">
@@ -389,6 +396,46 @@
           </mc:Fallback>
         </mc:AlternateContent>
       </w:r>
+    </w:p>
+    <w:p>
+      <w:pPr>
+        <w:pStyle w:val="Ttulo1"/>
+      </w:pPr>
+      <w:r>
+        <w:lastRenderedPageBreak/>
+        <w:t>Tamaños</w:t>
+      </w:r>
+    </w:p>
+    <w:p/>
+    <w:p>
+      <w:r>
+        <w:t xml:space="preserve">Tamaño del </w:t>
+      </w:r>
+      <w:proofErr w:type="spellStart"/>
+      <w:r>
+        <w:t>JFrame</w:t>
+      </w:r>
+      <w:proofErr w:type="spellEnd"/>
+      <w:r>
+        <w:t>: 1352x720</w:t>
+      </w:r>
+    </w:p>
+    <w:p>
+      <w:r>
+        <w:t>Tamaño de los enemigos 30x30</w:t>
+      </w:r>
+    </w:p>
+    <w:p>
+      <w:r>
+        <w:t>Tamaño de las torres: 60x60</w:t>
+      </w:r>
+    </w:p>
+    <w:p>
+      <w:r>
+        <w:t>Tamaño de la base: 90x90</w:t>
+      </w:r>
+    </w:p>
+    <w:p>
       <w:bookmarkStart w:id="0" w:name="_GoBack"/>
       <w:bookmarkEnd w:id="0"/>
     </w:p>
@@ -845,6 +892,7 @@
   <w:style w:type="character" w:default="1" w:styleId="Fuentedeprrafopredeter">
     <w:name w:val="Default Paragraph Font"/>
     <w:uiPriority w:val="1"/>
+    <w:semiHidden/>
     <w:unhideWhenUsed/>
   </w:style>
   <w:style w:type="table" w:default="1" w:styleId="Tablanormal">
